--- a/gaurav_resume_softwaredev.docx
+++ b/gaurav_resume_softwaredev.docx
@@ -1,6 +1,6 @@
 
 <file path=word/document.xml><?xml version="1.0" encoding="utf-8"?>
-<w:document xmlns:wpc="http://schemas.microsoft.com/office/word/2010/wordprocessingCanvas" xmlns:cx="http://schemas.microsoft.com/office/drawing/2014/chartex" xmlns:cx1="http://schemas.microsoft.com/office/drawing/2015/9/8/chartex" xmlns:cx2="http://schemas.microsoft.com/office/drawing/2015/10/21/chartex" xmlns:cx3="http://schemas.microsoft.com/office/drawing/2016/5/9/chartex" xmlns:cx4="http://schemas.microsoft.com/office/drawing/2016/5/10/chartex" xmlns:cx5="http://schemas.microsoft.com/office/drawing/2016/5/11/chartex" xmlns:cx6="http://schemas.microsoft.com/office/drawing/2016/5/12/chartex" xmlns:cx7="http://schemas.microsoft.com/office/drawing/2016/5/13/chartex" xmlns:cx8="http://schemas.microsoft.com/office/drawing/2016/5/14/chartex" xmlns:mc="http://schemas.openxmlformats.org/markup-compatibility/2006" xmlns:aink="http://schemas.microsoft.com/office/drawing/2016/ink" xmlns:am3d="http://schemas.microsoft.com/office/drawing/2017/model3d" xmlns:o="urn:schemas-microsoft-com:office:office" xmlns:r="http://schemas.openxmlformats.org/officeDocument/2006/relationships" xmlns:m="http://schemas.openxmlformats.org/officeDocument/2006/math" xmlns:v="urn:schemas-microsoft-com:vml" xmlns:wp14="http://schemas.microsoft.com/office/word/2010/wordprocessingDrawing" xmlns:wp="http://schemas.openxmlformats.org/drawingml/2006/wordprocessingDrawing" xmlns:w10="urn:schemas-microsoft-com:office:word" xmlns:w="http://schemas.openxmlformats.org/wordprocessingml/2006/main" xmlns:w14="http://schemas.microsoft.com/office/word/2010/wordml" xmlns:w15="http://schemas.microsoft.com/office/word/2012/wordml" xmlns:w16se="http://schemas.microsoft.com/office/word/2015/wordml/symex" xmlns:wpg="http://schemas.microsoft.com/office/word/2010/wordprocessingGroup" xmlns:wpi="http://schemas.microsoft.com/office/word/2010/wordprocessingInk" xmlns:wne="http://schemas.microsoft.com/office/word/2006/wordml" xmlns:wps="http://schemas.microsoft.com/office/word/2010/wordprocessingShape" mc:Ignorable="w14 w15 w16se wp14">
+<w:document xmlns:wpc="http://schemas.microsoft.com/office/word/2010/wordprocessingCanvas" xmlns:cx="http://schemas.microsoft.com/office/drawing/2014/chartex" xmlns:cx1="http://schemas.microsoft.com/office/drawing/2015/9/8/chartex" xmlns:cx2="http://schemas.microsoft.com/office/drawing/2015/10/21/chartex" xmlns:cx3="http://schemas.microsoft.com/office/drawing/2016/5/9/chartex" xmlns:cx4="http://schemas.microsoft.com/office/drawing/2016/5/10/chartex" xmlns:cx5="http://schemas.microsoft.com/office/drawing/2016/5/11/chartex" xmlns:cx6="http://schemas.microsoft.com/office/drawing/2016/5/12/chartex" xmlns:cx7="http://schemas.microsoft.com/office/drawing/2016/5/13/chartex" xmlns:cx8="http://schemas.microsoft.com/office/drawing/2016/5/14/chartex" xmlns:mc="http://schemas.openxmlformats.org/markup-compatibility/2006" xmlns:aink="http://schemas.microsoft.com/office/drawing/2016/ink" xmlns:am3d="http://schemas.microsoft.com/office/drawing/2017/model3d" xmlns:o="urn:schemas-microsoft-com:office:office" xmlns:r="http://schemas.openxmlformats.org/officeDocument/2006/relationships" xmlns:m="http://schemas.openxmlformats.org/officeDocument/2006/math" xmlns:v="urn:schemas-microsoft-com:vml" xmlns:wp14="http://schemas.microsoft.com/office/word/2010/wordprocessingDrawing" xmlns:wp="http://schemas.openxmlformats.org/drawingml/2006/wordprocessingDrawing" xmlns:w10="urn:schemas-microsoft-com:office:word" xmlns:w="http://schemas.openxmlformats.org/wordprocessingml/2006/main" xmlns:w14="http://schemas.microsoft.com/office/word/2010/wordml" xmlns:w15="http://schemas.microsoft.com/office/word/2012/wordml" xmlns:w16cid="http://schemas.microsoft.com/office/word/2016/wordml/cid" xmlns:w16se="http://schemas.microsoft.com/office/word/2015/wordml/symex" xmlns:wpg="http://schemas.microsoft.com/office/word/2010/wordprocessingGroup" xmlns:wpi="http://schemas.microsoft.com/office/word/2010/wordprocessingInk" xmlns:wne="http://schemas.microsoft.com/office/word/2006/wordml" xmlns:wps="http://schemas.microsoft.com/office/word/2010/wordprocessingShape" mc:Ignorable="w14 w15 w16se w16cid wp14">
   <w:body>
     <w:p>
       <w:pPr>
@@ -52,9 +52,16 @@
             <w:sz w:val="24"/>
             <w:szCs w:val="24"/>
           </w:rPr>
-          <w:t>grv7070@gmail.com</w:t>
+          <w:t>contact@gaurav.ca</w:t>
         </w:r>
       </w:hyperlink>
+      <w:r>
+        <w:rPr>
+          <w:sz w:val="24"/>
+          <w:szCs w:val="24"/>
+        </w:rPr>
+        <w:tab/>
+      </w:r>
     </w:p>
     <w:p>
       <w:pPr>
@@ -100,8 +107,6 @@
         </w:r>
       </w:hyperlink>
     </w:p>
-    <w:bookmarkStart w:id="0" w:name="_GoBack"/>
-    <w:bookmarkEnd w:id="0"/>
     <w:p>
       <w:pPr>
         <w:keepLines/>
@@ -294,7 +299,10 @@
         <w:t>Languages:</w:t>
       </w:r>
       <w:r>
-        <w:t xml:space="preserve"> Java, HTML5, CSS3, C#, PHP, MySQL, BootStrap, Objective C, Python, Linux/Unix – Bash Scripting</w:t>
+        <w:t xml:space="preserve"> Java, HTML5, CSS3, C++</w:t>
+      </w:r>
+      <w:r>
+        <w:t>, PHP, MySQL, BootStrap, Objective C, Python, Linux/Unix – Bash Scripting</w:t>
       </w:r>
       <w:r>
         <w:t>, Android Development (Java), IOS Development</w:t>
@@ -1320,7 +1328,10 @@
         <w:spacing w:after="0"/>
       </w:pPr>
       <w:r>
-        <w:t>Graduating in August 2017</w:t>
+        <w:t>Completed</w:t>
+      </w:r>
+      <w:r>
+        <w:t xml:space="preserve"> in August 2017</w:t>
       </w:r>
     </w:p>
     <w:p>
@@ -1361,8 +1372,10 @@
         <w:t>A</w:t>
       </w:r>
       <w:r>
-        <w:t>ccumulative GPA is 3.4</w:t>
-      </w:r>
+        <w:t>ccumulative GPA is 3.3</w:t>
+      </w:r>
+      <w:bookmarkStart w:id="0" w:name="_GoBack"/>
+      <w:bookmarkEnd w:id="0"/>
     </w:p>
     <w:p>
       <w:pPr>
@@ -1932,7 +1945,7 @@
 </file>
 
 <file path=word/endnotes.xml><?xml version="1.0" encoding="utf-8"?>
-<w:endnotes xmlns:wpc="http://schemas.microsoft.com/office/word/2010/wordprocessingCanvas" xmlns:cx="http://schemas.microsoft.com/office/drawing/2014/chartex" xmlns:cx1="http://schemas.microsoft.com/office/drawing/2015/9/8/chartex" xmlns:cx2="http://schemas.microsoft.com/office/drawing/2015/10/21/chartex" xmlns:cx3="http://schemas.microsoft.com/office/drawing/2016/5/9/chartex" xmlns:cx4="http://schemas.microsoft.com/office/drawing/2016/5/10/chartex" xmlns:cx5="http://schemas.microsoft.com/office/drawing/2016/5/11/chartex" xmlns:cx6="http://schemas.microsoft.com/office/drawing/2016/5/12/chartex" xmlns:cx7="http://schemas.microsoft.com/office/drawing/2016/5/13/chartex" xmlns:cx8="http://schemas.microsoft.com/office/drawing/2016/5/14/chartex" xmlns:mc="http://schemas.openxmlformats.org/markup-compatibility/2006" xmlns:aink="http://schemas.microsoft.com/office/drawing/2016/ink" xmlns:am3d="http://schemas.microsoft.com/office/drawing/2017/model3d" xmlns:o="urn:schemas-microsoft-com:office:office" xmlns:r="http://schemas.openxmlformats.org/officeDocument/2006/relationships" xmlns:m="http://schemas.openxmlformats.org/officeDocument/2006/math" xmlns:v="urn:schemas-microsoft-com:vml" xmlns:wp14="http://schemas.microsoft.com/office/word/2010/wordprocessingDrawing" xmlns:wp="http://schemas.openxmlformats.org/drawingml/2006/wordprocessingDrawing" xmlns:w10="urn:schemas-microsoft-com:office:word" xmlns:w="http://schemas.openxmlformats.org/wordprocessingml/2006/main" xmlns:w14="http://schemas.microsoft.com/office/word/2010/wordml" xmlns:w15="http://schemas.microsoft.com/office/word/2012/wordml" xmlns:w16se="http://schemas.microsoft.com/office/word/2015/wordml/symex" xmlns:wpg="http://schemas.microsoft.com/office/word/2010/wordprocessingGroup" xmlns:wpi="http://schemas.microsoft.com/office/word/2010/wordprocessingInk" xmlns:wne="http://schemas.microsoft.com/office/word/2006/wordml" xmlns:wps="http://schemas.microsoft.com/office/word/2010/wordprocessingShape" mc:Ignorable="w14 w15 w16se wp14">
+<w:endnotes xmlns:wpc="http://schemas.microsoft.com/office/word/2010/wordprocessingCanvas" xmlns:cx="http://schemas.microsoft.com/office/drawing/2014/chartex" xmlns:cx1="http://schemas.microsoft.com/office/drawing/2015/9/8/chartex" xmlns:cx2="http://schemas.microsoft.com/office/drawing/2015/10/21/chartex" xmlns:cx3="http://schemas.microsoft.com/office/drawing/2016/5/9/chartex" xmlns:cx4="http://schemas.microsoft.com/office/drawing/2016/5/10/chartex" xmlns:cx5="http://schemas.microsoft.com/office/drawing/2016/5/11/chartex" xmlns:cx6="http://schemas.microsoft.com/office/drawing/2016/5/12/chartex" xmlns:cx7="http://schemas.microsoft.com/office/drawing/2016/5/13/chartex" xmlns:cx8="http://schemas.microsoft.com/office/drawing/2016/5/14/chartex" xmlns:mc="http://schemas.openxmlformats.org/markup-compatibility/2006" xmlns:aink="http://schemas.microsoft.com/office/drawing/2016/ink" xmlns:am3d="http://schemas.microsoft.com/office/drawing/2017/model3d" xmlns:o="urn:schemas-microsoft-com:office:office" xmlns:r="http://schemas.openxmlformats.org/officeDocument/2006/relationships" xmlns:m="http://schemas.openxmlformats.org/officeDocument/2006/math" xmlns:v="urn:schemas-microsoft-com:vml" xmlns:wp14="http://schemas.microsoft.com/office/word/2010/wordprocessingDrawing" xmlns:wp="http://schemas.openxmlformats.org/drawingml/2006/wordprocessingDrawing" xmlns:w10="urn:schemas-microsoft-com:office:word" xmlns:w="http://schemas.openxmlformats.org/wordprocessingml/2006/main" xmlns:w14="http://schemas.microsoft.com/office/word/2010/wordml" xmlns:w15="http://schemas.microsoft.com/office/word/2012/wordml" xmlns:w16cid="http://schemas.microsoft.com/office/word/2016/wordml/cid" xmlns:w16se="http://schemas.microsoft.com/office/word/2015/wordml/symex" xmlns:wpg="http://schemas.microsoft.com/office/word/2010/wordprocessingGroup" xmlns:wpi="http://schemas.microsoft.com/office/word/2010/wordprocessingInk" xmlns:wne="http://schemas.microsoft.com/office/word/2006/wordml" xmlns:wps="http://schemas.microsoft.com/office/word/2010/wordprocessingShape" mc:Ignorable="w14 w15 w16se w16cid wp14">
   <w:endnote w:type="separator" w:id="-1">
     <w:p>
       <w:pPr>
@@ -1957,7 +1970,7 @@
 </file>
 
 <file path=word/footnotes.xml><?xml version="1.0" encoding="utf-8"?>
-<w:footnotes xmlns:wpc="http://schemas.microsoft.com/office/word/2010/wordprocessingCanvas" xmlns:cx="http://schemas.microsoft.com/office/drawing/2014/chartex" xmlns:cx1="http://schemas.microsoft.com/office/drawing/2015/9/8/chartex" xmlns:cx2="http://schemas.microsoft.com/office/drawing/2015/10/21/chartex" xmlns:cx3="http://schemas.microsoft.com/office/drawing/2016/5/9/chartex" xmlns:cx4="http://schemas.microsoft.com/office/drawing/2016/5/10/chartex" xmlns:cx5="http://schemas.microsoft.com/office/drawing/2016/5/11/chartex" xmlns:cx6="http://schemas.microsoft.com/office/drawing/2016/5/12/chartex" xmlns:cx7="http://schemas.microsoft.com/office/drawing/2016/5/13/chartex" xmlns:cx8="http://schemas.microsoft.com/office/drawing/2016/5/14/chartex" xmlns:mc="http://schemas.openxmlformats.org/markup-compatibility/2006" xmlns:aink="http://schemas.microsoft.com/office/drawing/2016/ink" xmlns:am3d="http://schemas.microsoft.com/office/drawing/2017/model3d" xmlns:o="urn:schemas-microsoft-com:office:office" xmlns:r="http://schemas.openxmlformats.org/officeDocument/2006/relationships" xmlns:m="http://schemas.openxmlformats.org/officeDocument/2006/math" xmlns:v="urn:schemas-microsoft-com:vml" xmlns:wp14="http://schemas.microsoft.com/office/word/2010/wordprocessingDrawing" xmlns:wp="http://schemas.openxmlformats.org/drawingml/2006/wordprocessingDrawing" xmlns:w10="urn:schemas-microsoft-com:office:word" xmlns:w="http://schemas.openxmlformats.org/wordprocessingml/2006/main" xmlns:w14="http://schemas.microsoft.com/office/word/2010/wordml" xmlns:w15="http://schemas.microsoft.com/office/word/2012/wordml" xmlns:w16se="http://schemas.microsoft.com/office/word/2015/wordml/symex" xmlns:wpg="http://schemas.microsoft.com/office/word/2010/wordprocessingGroup" xmlns:wpi="http://schemas.microsoft.com/office/word/2010/wordprocessingInk" xmlns:wne="http://schemas.microsoft.com/office/word/2006/wordml" xmlns:wps="http://schemas.microsoft.com/office/word/2010/wordprocessingShape" mc:Ignorable="w14 w15 w16se wp14">
+<w:footnotes xmlns:wpc="http://schemas.microsoft.com/office/word/2010/wordprocessingCanvas" xmlns:cx="http://schemas.microsoft.com/office/drawing/2014/chartex" xmlns:cx1="http://schemas.microsoft.com/office/drawing/2015/9/8/chartex" xmlns:cx2="http://schemas.microsoft.com/office/drawing/2015/10/21/chartex" xmlns:cx3="http://schemas.microsoft.com/office/drawing/2016/5/9/chartex" xmlns:cx4="http://schemas.microsoft.com/office/drawing/2016/5/10/chartex" xmlns:cx5="http://schemas.microsoft.com/office/drawing/2016/5/11/chartex" xmlns:cx6="http://schemas.microsoft.com/office/drawing/2016/5/12/chartex" xmlns:cx7="http://schemas.microsoft.com/office/drawing/2016/5/13/chartex" xmlns:cx8="http://schemas.microsoft.com/office/drawing/2016/5/14/chartex" xmlns:mc="http://schemas.openxmlformats.org/markup-compatibility/2006" xmlns:aink="http://schemas.microsoft.com/office/drawing/2016/ink" xmlns:am3d="http://schemas.microsoft.com/office/drawing/2017/model3d" xmlns:o="urn:schemas-microsoft-com:office:office" xmlns:r="http://schemas.openxmlformats.org/officeDocument/2006/relationships" xmlns:m="http://schemas.openxmlformats.org/officeDocument/2006/math" xmlns:v="urn:schemas-microsoft-com:vml" xmlns:wp14="http://schemas.microsoft.com/office/word/2010/wordprocessingDrawing" xmlns:wp="http://schemas.openxmlformats.org/drawingml/2006/wordprocessingDrawing" xmlns:w10="urn:schemas-microsoft-com:office:word" xmlns:w="http://schemas.openxmlformats.org/wordprocessingml/2006/main" xmlns:w14="http://schemas.microsoft.com/office/word/2010/wordml" xmlns:w15="http://schemas.microsoft.com/office/word/2012/wordml" xmlns:w16cid="http://schemas.microsoft.com/office/word/2016/wordml/cid" xmlns:w16se="http://schemas.microsoft.com/office/word/2015/wordml/symex" xmlns:wpg="http://schemas.microsoft.com/office/word/2010/wordprocessingGroup" xmlns:wpi="http://schemas.microsoft.com/office/word/2010/wordprocessingInk" xmlns:wne="http://schemas.microsoft.com/office/word/2006/wordml" xmlns:wps="http://schemas.microsoft.com/office/word/2010/wordprocessingShape" mc:Ignorable="w14 w15 w16se w16cid wp14">
   <w:footnote w:type="separator" w:id="-1">
     <w:p>
       <w:pPr>
@@ -1982,7 +1995,7 @@
 </file>
 
 <file path=word/numbering.xml><?xml version="1.0" encoding="utf-8"?>
-<w:numbering xmlns:wpc="http://schemas.microsoft.com/office/word/2010/wordprocessingCanvas" xmlns:cx="http://schemas.microsoft.com/office/drawing/2014/chartex" xmlns:cx1="http://schemas.microsoft.com/office/drawing/2015/9/8/chartex" xmlns:cx2="http://schemas.microsoft.com/office/drawing/2015/10/21/chartex" xmlns:cx3="http://schemas.microsoft.com/office/drawing/2016/5/9/chartex" xmlns:cx4="http://schemas.microsoft.com/office/drawing/2016/5/10/chartex" xmlns:cx5="http://schemas.microsoft.com/office/drawing/2016/5/11/chartex" xmlns:cx6="http://schemas.microsoft.com/office/drawing/2016/5/12/chartex" xmlns:cx7="http://schemas.microsoft.com/office/drawing/2016/5/13/chartex" xmlns:cx8="http://schemas.microsoft.com/office/drawing/2016/5/14/chartex" xmlns:mc="http://schemas.openxmlformats.org/markup-compatibility/2006" xmlns:aink="http://schemas.microsoft.com/office/drawing/2016/ink" xmlns:am3d="http://schemas.microsoft.com/office/drawing/2017/model3d" xmlns:o="urn:schemas-microsoft-com:office:office" xmlns:r="http://schemas.openxmlformats.org/officeDocument/2006/relationships" xmlns:m="http://schemas.openxmlformats.org/officeDocument/2006/math" xmlns:v="urn:schemas-microsoft-com:vml" xmlns:wp14="http://schemas.microsoft.com/office/word/2010/wordprocessingDrawing" xmlns:wp="http://schemas.openxmlformats.org/drawingml/2006/wordprocessingDrawing" xmlns:w10="urn:schemas-microsoft-com:office:word" xmlns:w="http://schemas.openxmlformats.org/wordprocessingml/2006/main" xmlns:w14="http://schemas.microsoft.com/office/word/2010/wordml" xmlns:w15="http://schemas.microsoft.com/office/word/2012/wordml" xmlns:w16se="http://schemas.microsoft.com/office/word/2015/wordml/symex" xmlns:wpg="http://schemas.microsoft.com/office/word/2010/wordprocessingGroup" xmlns:wpi="http://schemas.microsoft.com/office/word/2010/wordprocessingInk" xmlns:wne="http://schemas.microsoft.com/office/word/2006/wordml" xmlns:wps="http://schemas.microsoft.com/office/word/2010/wordprocessingShape" mc:Ignorable="w14 w15 w16se wp14">
+<w:numbering xmlns:wpc="http://schemas.microsoft.com/office/word/2010/wordprocessingCanvas" xmlns:cx="http://schemas.microsoft.com/office/drawing/2014/chartex" xmlns:cx1="http://schemas.microsoft.com/office/drawing/2015/9/8/chartex" xmlns:cx2="http://schemas.microsoft.com/office/drawing/2015/10/21/chartex" xmlns:cx3="http://schemas.microsoft.com/office/drawing/2016/5/9/chartex" xmlns:cx4="http://schemas.microsoft.com/office/drawing/2016/5/10/chartex" xmlns:cx5="http://schemas.microsoft.com/office/drawing/2016/5/11/chartex" xmlns:cx6="http://schemas.microsoft.com/office/drawing/2016/5/12/chartex" xmlns:cx7="http://schemas.microsoft.com/office/drawing/2016/5/13/chartex" xmlns:cx8="http://schemas.microsoft.com/office/drawing/2016/5/14/chartex" xmlns:mc="http://schemas.openxmlformats.org/markup-compatibility/2006" xmlns:aink="http://schemas.microsoft.com/office/drawing/2016/ink" xmlns:am3d="http://schemas.microsoft.com/office/drawing/2017/model3d" xmlns:o="urn:schemas-microsoft-com:office:office" xmlns:r="http://schemas.openxmlformats.org/officeDocument/2006/relationships" xmlns:m="http://schemas.openxmlformats.org/officeDocument/2006/math" xmlns:v="urn:schemas-microsoft-com:vml" xmlns:wp14="http://schemas.microsoft.com/office/word/2010/wordprocessingDrawing" xmlns:wp="http://schemas.openxmlformats.org/drawingml/2006/wordprocessingDrawing" xmlns:w10="urn:schemas-microsoft-com:office:word" xmlns:w="http://schemas.openxmlformats.org/wordprocessingml/2006/main" xmlns:w14="http://schemas.microsoft.com/office/word/2010/wordml" xmlns:w15="http://schemas.microsoft.com/office/word/2012/wordml" xmlns:w16cid="http://schemas.microsoft.com/office/word/2016/wordml/cid" xmlns:w16se="http://schemas.microsoft.com/office/word/2015/wordml/symex" xmlns:wpg="http://schemas.microsoft.com/office/word/2010/wordprocessingGroup" xmlns:wpi="http://schemas.microsoft.com/office/word/2010/wordprocessingInk" xmlns:wne="http://schemas.microsoft.com/office/word/2006/wordml" xmlns:wps="http://schemas.microsoft.com/office/word/2010/wordprocessingShape" mc:Ignorable="w14 w15 w16se w16cid wp14">
   <w:abstractNum w:abstractNumId="0" w15:restartNumberingAfterBreak="0">
     <w:nsid w:val="049625E8"/>
     <w:multiLevelType w:val="hybridMultilevel"/>
@@ -6590,7 +6603,7 @@
 </file>
 
 <file path=word/styles.xml><?xml version="1.0" encoding="utf-8"?>
-<w:styles xmlns:mc="http://schemas.openxmlformats.org/markup-compatibility/2006" xmlns:r="http://schemas.openxmlformats.org/officeDocument/2006/relationships" xmlns:w="http://schemas.openxmlformats.org/wordprocessingml/2006/main" xmlns:w14="http://schemas.microsoft.com/office/word/2010/wordml" xmlns:w15="http://schemas.microsoft.com/office/word/2012/wordml" xmlns:w16se="http://schemas.microsoft.com/office/word/2015/wordml/symex" mc:Ignorable="w14 w15 w16se">
+<w:styles xmlns:mc="http://schemas.openxmlformats.org/markup-compatibility/2006" xmlns:r="http://schemas.openxmlformats.org/officeDocument/2006/relationships" xmlns:w="http://schemas.openxmlformats.org/wordprocessingml/2006/main" xmlns:w14="http://schemas.microsoft.com/office/word/2010/wordml" xmlns:w15="http://schemas.microsoft.com/office/word/2012/wordml" xmlns:w16cid="http://schemas.microsoft.com/office/word/2016/wordml/cid" xmlns:w16se="http://schemas.microsoft.com/office/word/2015/wordml/symex" mc:Ignorable="w14 w15 w16se w16cid">
   <w:docDefaults>
     <w:rPrDefault>
       <w:rPr>
@@ -6712,6 +6725,7 @@
     <w:lsdException w:name="HTML Sample" w:semiHidden="1" w:unhideWhenUsed="1"/>
     <w:lsdException w:name="HTML Typewriter" w:semiHidden="1" w:unhideWhenUsed="1"/>
     <w:lsdException w:name="HTML Variable" w:semiHidden="1" w:unhideWhenUsed="1"/>
+    <w:lsdException w:name="Normal Table" w:semiHidden="1" w:unhideWhenUsed="1"/>
     <w:lsdException w:name="annotation subject" w:semiHidden="1" w:unhideWhenUsed="1"/>
     <w:lsdException w:name="No List" w:semiHidden="1" w:unhideWhenUsed="1"/>
     <w:lsdException w:name="Outline List 1" w:semiHidden="1" w:unhideWhenUsed="1"/>
@@ -6758,8 +6772,10 @@
     <w:lsdException w:name="Table Subtle 2" w:semiHidden="1" w:unhideWhenUsed="1"/>
     <w:lsdException w:name="Table Web 1" w:semiHidden="1" w:unhideWhenUsed="1"/>
     <w:lsdException w:name="Table Web 2" w:semiHidden="1" w:unhideWhenUsed="1"/>
+    <w:lsdException w:name="Table Web 3" w:semiHidden="1" w:unhideWhenUsed="1"/>
     <w:lsdException w:name="Balloon Text" w:semiHidden="1" w:unhideWhenUsed="1"/>
     <w:lsdException w:name="Table Grid" w:uiPriority="59"/>
+    <w:lsdException w:name="Table Theme" w:semiHidden="1" w:unhideWhenUsed="1"/>
     <w:lsdException w:name="Placeholder Text" w:semiHidden="1"/>
     <w:lsdException w:name="No Spacing" w:uiPriority="1" w:qFormat="1"/>
     <w:lsdException w:name="Light Shading" w:uiPriority="60"/>
@@ -7131,7 +7147,7 @@
     <w:uiPriority w:val="99"/>
     <w:semiHidden/>
     <w:unhideWhenUsed/>
-    <w:rsid w:val="004B7EAB"/>
+    <w:rsid w:val="00741EB1"/>
     <w:rPr>
       <w:color w:val="808080"/>
       <w:shd w:val="clear" w:color="auto" w:fill="E6E6E6"/>
@@ -7428,7 +7444,7 @@
 </file>
 
 <file path=customXml/itemProps1.xml><?xml version="1.0" encoding="utf-8"?>
-<ds:datastoreItem xmlns:ds="http://schemas.openxmlformats.org/officeDocument/2006/customXml" ds:itemID="{10574A63-3918-4AFC-A431-9DDE5C7B121B}">
+<ds:datastoreItem xmlns:ds="http://schemas.openxmlformats.org/officeDocument/2006/customXml" ds:itemID="{F8396899-A820-4F1B-BAEC-4059D8559DCE}">
   <ds:schemaRefs>
     <ds:schemaRef ds:uri="http://schemas.openxmlformats.org/officeDocument/2006/bibliography"/>
   </ds:schemaRefs>

--- a/gaurav_resume_softwaredev.docx
+++ b/gaurav_resume_softwaredev.docx
@@ -55,13 +55,6 @@
           <w:t>contact@gaurav.ca</w:t>
         </w:r>
       </w:hyperlink>
-      <w:r>
-        <w:rPr>
-          <w:sz w:val="24"/>
-          <w:szCs w:val="24"/>
-        </w:rPr>
-        <w:tab/>
-      </w:r>
     </w:p>
     <w:p>
       <w:pPr>
@@ -927,6 +920,8 @@
           <w:b/>
         </w:rPr>
       </w:pPr>
+      <w:bookmarkStart w:id="0" w:name="_GoBack"/>
+      <w:bookmarkEnd w:id="0"/>
     </w:p>
     <w:p>
       <w:pPr>
@@ -1328,10 +1323,13 @@
         <w:spacing w:after="0"/>
       </w:pPr>
       <w:r>
-        <w:t>Completed</w:t>
+        <w:t>Graduated</w:t>
       </w:r>
       <w:r>
         <w:t xml:space="preserve"> in August 2017</w:t>
+      </w:r>
+      <w:r>
+        <w:t xml:space="preserve"> with honors</w:t>
       </w:r>
     </w:p>
     <w:p>
@@ -1372,10 +1370,8 @@
         <w:t>A</w:t>
       </w:r>
       <w:r>
-        <w:t>ccumulative GPA is 3.3</w:t>
-      </w:r>
-      <w:bookmarkStart w:id="0" w:name="_GoBack"/>
-      <w:bookmarkEnd w:id="0"/>
+        <w:t>ccumulative GPA is 8.8 out of 12</w:t>
+      </w:r>
     </w:p>
     <w:p>
       <w:pPr>
@@ -7444,7 +7440,7 @@
 </file>
 
 <file path=customXml/itemProps1.xml><?xml version="1.0" encoding="utf-8"?>
-<ds:datastoreItem xmlns:ds="http://schemas.openxmlformats.org/officeDocument/2006/customXml" ds:itemID="{F8396899-A820-4F1B-BAEC-4059D8559DCE}">
+<ds:datastoreItem xmlns:ds="http://schemas.openxmlformats.org/officeDocument/2006/customXml" ds:itemID="{0DA6F8EE-0DFC-46D2-A3C0-F1A29653331D}">
   <ds:schemaRefs>
     <ds:schemaRef ds:uri="http://schemas.openxmlformats.org/officeDocument/2006/bibliography"/>
   </ds:schemaRefs>
